--- a/SE2018春-G07/编码/SE2018-G07-代码规范.docx
+++ b/SE2018春-G07/编码/SE2018-G07-代码规范.docx
@@ -2,133 +2,596 @@
 <file path=word/document.xml><?xml version="1.0" encoding="utf-8"?>
 <w:document xmlns:wpc="http://schemas.microsoft.com/office/word/2010/wordprocessingCanvas" xmlns:mc="http://schemas.openxmlformats.org/markup-compatibility/2006" xmlns:o="urn:schemas-microsoft-com:office:office" xmlns:r="http://schemas.openxmlformats.org/officeDocument/2006/relationships" xmlns:m="http://schemas.openxmlformats.org/officeDocument/2006/math" xmlns:v="urn:schemas-microsoft-com:vml" xmlns:wp14="http://schemas.microsoft.com/office/word/2010/wordprocessingDrawing" xmlns:wp="http://schemas.openxmlformats.org/drawingml/2006/wordprocessingDrawing" xmlns:w10="urn:schemas-microsoft-com:office:word" xmlns:w="http://schemas.openxmlformats.org/wordprocessingml/2006/main" xmlns:w14="http://schemas.microsoft.com/office/word/2010/wordml" xmlns:wpg="http://schemas.microsoft.com/office/word/2010/wordprocessingGroup" xmlns:wpi="http://schemas.microsoft.com/office/word/2010/wordprocessingInk" xmlns:wne="http://schemas.microsoft.com/office/word/2006/wordml" xmlns:wps="http://schemas.microsoft.com/office/word/2010/wordprocessingShape" mc:Ignorable="w14 wp14">
   <w:body>
-    <w:p>
-      <w:pPr>
-        <w:ind w:firstLine="426"/>
-        <w:jc w:val="center"/>
-        <w:rPr>
-          <w:sz w:val="52"/>
-        </w:rPr>
-      </w:pPr>
-      <w:r>
-        <w:rPr>
-          <w:rFonts w:hint="eastAsia"/>
-          <w:sz w:val="52"/>
-        </w:rPr>
-        <w:t>代码规范</w:t>
-      </w:r>
-    </w:p>
-    <w:p>
-      <w:pPr>
-        <w:ind w:firstLine="426"/>
-        <w:jc w:val="center"/>
-        <w:rPr>
-          <w:sz w:val="52"/>
-        </w:rPr>
-      </w:pPr>
-    </w:p>
-    <w:p>
-      <w:pPr>
-        <w:ind w:firstLine="426"/>
-        <w:jc w:val="center"/>
-        <w:rPr>
-          <w:rFonts w:ascii="宋体" w:hAnsi="宋体"/>
-        </w:rPr>
-      </w:pPr>
-      <w:r>
-        <w:rPr>
-          <w:rFonts w:ascii="宋体" w:hAnsi="宋体" w:hint="eastAsia"/>
-        </w:rPr>
-        <w:t>文档编号：</w:t>
-      </w:r>
-      <w:proofErr w:type="gramStart"/>
-      <w:r>
-        <w:rPr>
-          <w:rFonts w:ascii="宋体" w:hAnsi="宋体" w:hint="eastAsia"/>
-        </w:rPr>
-        <w:t>详设</w:t>
-      </w:r>
-      <w:proofErr w:type="gramEnd"/>
-      <w:r>
-        <w:rPr>
-          <w:rFonts w:ascii="宋体" w:hAnsi="宋体" w:hint="eastAsia"/>
-        </w:rPr>
-        <w:t>-</w:t>
-      </w:r>
-      <w:r>
-        <w:rPr>
-          <w:rFonts w:ascii="宋体" w:hAnsi="宋体" w:hint="eastAsia"/>
-        </w:rPr>
-        <w:t>代码规范</w:t>
-      </w:r>
-    </w:p>
-    <w:p>
-      <w:pPr>
-        <w:ind w:firstLine="426"/>
-        <w:jc w:val="center"/>
-        <w:rPr>
-          <w:rFonts w:ascii="宋体" w:hAnsi="宋体"/>
-        </w:rPr>
-      </w:pPr>
-      <w:r>
-        <w:rPr>
-          <w:rFonts w:ascii="宋体" w:hAnsi="宋体" w:hint="eastAsia"/>
-        </w:rPr>
-        <w:t>定稿日期：</w:t>
-      </w:r>
-      <w:r>
-        <w:rPr>
-          <w:rFonts w:ascii="宋体" w:hAnsi="宋体" w:hint="eastAsia"/>
-        </w:rPr>
-        <w:t>未定稿</w:t>
-      </w:r>
-    </w:p>
-    <w:p>
-      <w:pPr>
-        <w:spacing w:line="240" w:lineRule="auto"/>
-        <w:ind w:firstLine="426"/>
+    <w:tbl>
+      <w:tblPr>
+        <w:tblpPr w:leftFromText="187" w:rightFromText="187" w:vertAnchor="page" w:horzAnchor="page" w:tblpX="1950" w:tblpY="366"/>
+        <w:tblW w:w="0" w:type="auto"/>
+        <w:tblBorders>
+          <w:left w:val="single" w:sz="12" w:space="0" w:color="5B9BD5"/>
+        </w:tblBorders>
+        <w:tblLayout w:type="fixed"/>
+        <w:tblCellMar>
+          <w:left w:w="144" w:type="dxa"/>
+          <w:right w:w="115" w:type="dxa"/>
+        </w:tblCellMar>
+        <w:tblLook w:val="0000" w:firstRow="0" w:lastRow="0" w:firstColumn="0" w:lastColumn="0" w:noHBand="0" w:noVBand="0"/>
+      </w:tblPr>
+      <w:tblGrid>
+        <w:gridCol w:w="7540"/>
+      </w:tblGrid>
+      <w:tr>
+        <w:trPr>
+          <w:trHeight w:val="105"/>
+        </w:trPr>
+        <w:tc>
+          <w:tcPr>
+            <w:tcW w:w="7540" w:type="dxa"/>
+            <w:tcMar>
+              <w:top w:w="216" w:type="dxa"/>
+              <w:left w:w="115" w:type="dxa"/>
+              <w:bottom w:w="216" w:type="dxa"/>
+              <w:right w:w="115" w:type="dxa"/>
+            </w:tcMar>
+          </w:tcPr>
+          <w:p>
+            <w:pPr>
+              <w:pStyle w:val="a7"/>
+              <w:rPr>
+                <w:rFonts w:hint="eastAsia"/>
+                <w:b/>
+                <w:color w:val="2E74B5"/>
+                <w:sz w:val="24"/>
+              </w:rPr>
+            </w:pPr>
+            <w:r>
+              <w:rPr>
+                <w:rFonts w:hint="eastAsia"/>
+                <w:b/>
+                <w:color w:val="2E74B5"/>
+                <w:sz w:val="24"/>
+              </w:rPr>
+              <w:t>浙江大学城市学院</w:t>
+            </w:r>
+          </w:p>
+        </w:tc>
+      </w:tr>
+      <w:tr>
+        <w:trPr>
+          <w:trHeight w:val="778"/>
+        </w:trPr>
+        <w:tc>
+          <w:tcPr>
+            <w:tcW w:w="7540" w:type="dxa"/>
+          </w:tcPr>
+          <w:p>
+            <w:pPr>
+              <w:pStyle w:val="a7"/>
+              <w:spacing w:line="216" w:lineRule="auto"/>
+              <w:jc w:val="center"/>
+              <w:rPr>
+                <w:rFonts w:ascii="Calibri Light" w:hAnsi="Calibri Light" w:hint="eastAsia"/>
+                <w:b/>
+                <w:color w:val="5B9BD5"/>
+                <w:sz w:val="72"/>
+                <w:szCs w:val="72"/>
+              </w:rPr>
+            </w:pPr>
+            <w:r>
+              <w:rPr>
+                <w:rFonts w:hint="eastAsia"/>
+                <w:b/>
+                <w:sz w:val="72"/>
+                <w:szCs w:val="72"/>
+              </w:rPr>
+              <w:t>可行性分析报告</w:t>
+            </w:r>
+          </w:p>
+        </w:tc>
+      </w:tr>
+      <w:tr>
+        <w:trPr>
+          <w:trHeight w:val="710"/>
+        </w:trPr>
+        <w:tc>
+          <w:tcPr>
+            <w:tcW w:w="7540" w:type="dxa"/>
+            <w:tcMar>
+              <w:top w:w="216" w:type="dxa"/>
+              <w:left w:w="115" w:type="dxa"/>
+              <w:bottom w:w="216" w:type="dxa"/>
+              <w:right w:w="115" w:type="dxa"/>
+            </w:tcMar>
+          </w:tcPr>
+          <w:p>
+            <w:pPr>
+              <w:pStyle w:val="a7"/>
+              <w:ind w:firstLineChars="150" w:firstLine="361"/>
+              <w:rPr>
+                <w:rFonts w:hint="eastAsia"/>
+                <w:b/>
+                <w:color w:val="2E74B5"/>
+                <w:sz w:val="24"/>
+              </w:rPr>
+            </w:pPr>
+            <w:r>
+              <w:rPr>
+                <w:rFonts w:hint="eastAsia"/>
+                <w:b/>
+                <w:color w:val="2E74B5"/>
+                <w:sz w:val="24"/>
+              </w:rPr>
+              <w:t>H5</w:t>
+            </w:r>
+            <w:r>
+              <w:rPr>
+                <w:rFonts w:hint="eastAsia"/>
+                <w:b/>
+                <w:color w:val="2E74B5"/>
+                <w:sz w:val="24"/>
+              </w:rPr>
+              <w:t>套圈小游戏</w:t>
+            </w:r>
+          </w:p>
+        </w:tc>
+      </w:tr>
+    </w:tbl>
+    <w:p>
+      <w:pPr>
+        <w:rPr>
+          <w:b/>
+        </w:rPr>
+      </w:pPr>
+    </w:p>
+    <w:p>
+      <w:pPr>
+        <w:rPr>
+          <w:b/>
+          <w:vanish/>
+        </w:rPr>
+      </w:pPr>
+    </w:p>
+    <w:tbl>
+      <w:tblPr>
+        <w:tblpPr w:leftFromText="187" w:rightFromText="187" w:vertAnchor="page" w:horzAnchor="page" w:tblpX="1803" w:tblpY="6806"/>
+        <w:tblW w:w="0" w:type="auto"/>
+        <w:tblLayout w:type="fixed"/>
+        <w:tblLook w:val="0000" w:firstRow="0" w:lastRow="0" w:firstColumn="0" w:lastColumn="0" w:noHBand="0" w:noVBand="0"/>
+      </w:tblPr>
+      <w:tblGrid>
+        <w:gridCol w:w="8479"/>
+      </w:tblGrid>
+      <w:tr>
+        <w:trPr>
+          <w:trHeight w:val="9126"/>
+        </w:trPr>
+        <w:tc>
+          <w:tcPr>
+            <w:tcW w:w="8479" w:type="dxa"/>
+            <w:tcMar>
+              <w:top w:w="216" w:type="dxa"/>
+              <w:left w:w="115" w:type="dxa"/>
+              <w:bottom w:w="216" w:type="dxa"/>
+              <w:right w:w="115" w:type="dxa"/>
+            </w:tcMar>
+          </w:tcPr>
+          <w:p>
+            <w:pPr>
+              <w:spacing w:line="360" w:lineRule="auto"/>
+              <w:ind w:left="420" w:firstLine="420"/>
+              <w:rPr>
+                <w:rFonts w:hint="eastAsia"/>
+                <w:b/>
+                <w:sz w:val="32"/>
+                <w:szCs w:val="32"/>
+              </w:rPr>
+            </w:pPr>
+            <w:r>
+              <w:rPr>
+                <w:rFonts w:hint="eastAsia"/>
+                <w:sz w:val="30"/>
+                <w:szCs w:val="30"/>
+              </w:rPr>
+              <w:t xml:space="preserve">项目名称    </w:t>
+            </w:r>
+            <w:r>
+              <w:rPr>
+                <w:rFonts w:hint="eastAsia"/>
+                <w:sz w:val="30"/>
+                <w:szCs w:val="30"/>
+                <w:u w:val="single"/>
+              </w:rPr>
+              <w:t xml:space="preserve"> </w:t>
+            </w:r>
+            <w:r>
+              <w:rPr>
+                <w:sz w:val="30"/>
+                <w:szCs w:val="30"/>
+                <w:u w:val="single"/>
+              </w:rPr>
+              <w:t xml:space="preserve">      </w:t>
+            </w:r>
+            <w:r>
+              <w:rPr>
+                <w:rFonts w:hint="eastAsia"/>
+                <w:sz w:val="30"/>
+                <w:szCs w:val="30"/>
+                <w:u w:val="single"/>
+              </w:rPr>
+              <w:t xml:space="preserve">基于html5的休闲小游戏      </w:t>
+            </w:r>
+          </w:p>
+          <w:p>
+            <w:pPr>
+              <w:spacing w:line="360" w:lineRule="auto"/>
+              <w:ind w:left="420" w:firstLine="420"/>
+              <w:rPr>
+                <w:rFonts w:hint="eastAsia"/>
+                <w:sz w:val="30"/>
+                <w:szCs w:val="30"/>
+                <w:u w:val="single"/>
+              </w:rPr>
+            </w:pPr>
+            <w:r>
+              <w:rPr>
+                <w:rFonts w:hint="eastAsia"/>
+                <w:sz w:val="30"/>
+                <w:szCs w:val="30"/>
+              </w:rPr>
+              <w:t xml:space="preserve">组长        </w:t>
+            </w:r>
+            <w:r>
+              <w:rPr>
+                <w:rFonts w:hint="eastAsia"/>
+                <w:sz w:val="30"/>
+                <w:szCs w:val="30"/>
+                <w:u w:val="single"/>
+              </w:rPr>
+              <w:t xml:space="preserve">             陈帆               </w:t>
+            </w:r>
+          </w:p>
+          <w:p>
+            <w:pPr>
+              <w:spacing w:line="360" w:lineRule="auto"/>
+              <w:ind w:left="420" w:firstLine="420"/>
+              <w:rPr>
+                <w:rFonts w:hint="eastAsia"/>
+                <w:sz w:val="30"/>
+                <w:szCs w:val="30"/>
+                <w:u w:val="single"/>
+              </w:rPr>
+            </w:pPr>
+            <w:r>
+              <w:rPr>
+                <w:rFonts w:hint="eastAsia"/>
+                <w:sz w:val="30"/>
+                <w:szCs w:val="30"/>
+                <w:u w:val="single"/>
+              </w:rPr>
+              <w:t>组员</w:t>
+            </w:r>
+            <w:r>
+              <w:rPr>
+                <w:rFonts w:hint="eastAsia"/>
+                <w:sz w:val="30"/>
+                <w:szCs w:val="30"/>
+              </w:rPr>
+              <w:t xml:space="preserve">        </w:t>
+            </w:r>
+            <w:r>
+              <w:rPr>
+                <w:rFonts w:hint="eastAsia"/>
+                <w:sz w:val="30"/>
+                <w:szCs w:val="30"/>
+                <w:u w:val="single"/>
+              </w:rPr>
+              <w:t xml:space="preserve">         张</w:t>
+            </w:r>
+            <w:proofErr w:type="gramStart"/>
+            <w:r>
+              <w:rPr>
+                <w:rFonts w:hint="eastAsia"/>
+                <w:sz w:val="30"/>
+                <w:szCs w:val="30"/>
+                <w:u w:val="single"/>
+              </w:rPr>
+              <w:t>荣阳</w:t>
+            </w:r>
+            <w:proofErr w:type="gramEnd"/>
+            <w:r>
+              <w:rPr>
+                <w:rFonts w:hint="eastAsia"/>
+                <w:sz w:val="30"/>
+                <w:szCs w:val="30"/>
+                <w:u w:val="single"/>
+              </w:rPr>
+              <w:t xml:space="preserve">、赵伟宏         </w:t>
+            </w:r>
+          </w:p>
+          <w:p>
+            <w:pPr>
+              <w:spacing w:line="360" w:lineRule="auto"/>
+              <w:ind w:left="420" w:firstLine="420"/>
+              <w:rPr>
+                <w:rFonts w:hint="eastAsia"/>
+                <w:sz w:val="30"/>
+                <w:szCs w:val="30"/>
+                <w:u w:val="single"/>
+              </w:rPr>
+            </w:pPr>
+            <w:r>
+              <w:rPr>
+                <w:rFonts w:hint="eastAsia"/>
+                <w:sz w:val="30"/>
+                <w:szCs w:val="30"/>
+              </w:rPr>
+              <w:t xml:space="preserve">小组号      </w:t>
+            </w:r>
+            <w:r>
+              <w:rPr>
+                <w:rFonts w:hint="eastAsia"/>
+                <w:sz w:val="30"/>
+                <w:szCs w:val="30"/>
+                <w:u w:val="single"/>
+              </w:rPr>
+              <w:t xml:space="preserve">              G07               </w:t>
+            </w:r>
+          </w:p>
+          <w:p>
+            <w:pPr>
+              <w:spacing w:line="360" w:lineRule="auto"/>
+              <w:ind w:left="420" w:firstLine="420"/>
+              <w:rPr>
+                <w:rFonts w:hint="eastAsia"/>
+                <w:sz w:val="30"/>
+                <w:szCs w:val="30"/>
+                <w:u w:val="single"/>
+              </w:rPr>
+            </w:pPr>
+            <w:r>
+              <w:rPr>
+                <w:rFonts w:hint="eastAsia"/>
+                <w:sz w:val="30"/>
+                <w:szCs w:val="30"/>
+              </w:rPr>
+              <w:t xml:space="preserve">专业班级    </w:t>
+            </w:r>
+            <w:r>
+              <w:rPr>
+                <w:rFonts w:hint="eastAsia"/>
+                <w:sz w:val="30"/>
+                <w:szCs w:val="30"/>
+                <w:u w:val="single"/>
+              </w:rPr>
+              <w:t xml:space="preserve">          软件工程1601         </w:t>
+            </w:r>
+          </w:p>
+          <w:p>
+            <w:pPr>
+              <w:spacing w:line="360" w:lineRule="auto"/>
+              <w:ind w:left="420" w:firstLine="420"/>
+              <w:rPr>
+                <w:rFonts w:hint="eastAsia"/>
+                <w:sz w:val="30"/>
+                <w:szCs w:val="30"/>
+                <w:u w:val="single"/>
+              </w:rPr>
+            </w:pPr>
+            <w:r>
+              <w:rPr>
+                <w:rFonts w:hint="eastAsia"/>
+                <w:sz w:val="30"/>
+                <w:szCs w:val="30"/>
+              </w:rPr>
+              <w:t xml:space="preserve">指导老师    </w:t>
+            </w:r>
+            <w:r>
+              <w:rPr>
+                <w:rFonts w:hint="eastAsia"/>
+                <w:sz w:val="30"/>
+                <w:szCs w:val="30"/>
+                <w:u w:val="single"/>
+              </w:rPr>
+              <w:t xml:space="preserve">             杨</w:t>
+            </w:r>
+            <w:proofErr w:type="gramStart"/>
+            <w:r>
+              <w:rPr>
+                <w:rFonts w:hint="eastAsia"/>
+                <w:sz w:val="30"/>
+                <w:szCs w:val="30"/>
+                <w:u w:val="single"/>
+              </w:rPr>
+              <w:t>枨</w:t>
+            </w:r>
+            <w:proofErr w:type="gramEnd"/>
+            <w:r>
+              <w:rPr>
+                <w:rFonts w:hint="eastAsia"/>
+                <w:sz w:val="30"/>
+                <w:szCs w:val="30"/>
+                <w:u w:val="single"/>
+              </w:rPr>
+              <w:t xml:space="preserve">               </w:t>
+            </w:r>
+          </w:p>
+          <w:p>
+            <w:pPr>
+              <w:pStyle w:val="a7"/>
+              <w:rPr>
+                <w:rFonts w:hint="eastAsia"/>
+                <w:b/>
+                <w:color w:val="5B9BD5"/>
+              </w:rPr>
+            </w:pPr>
+          </w:p>
+        </w:tc>
+      </w:tr>
+    </w:tbl>
+    <w:p>
+      <w:pPr>
+        <w:pStyle w:val="1"/>
+      </w:pPr>
+    </w:p>
+    <w:p>
+      <w:pPr>
+        <w:pStyle w:val="1"/>
+      </w:pPr>
+    </w:p>
+    <w:p>
+      <w:pPr>
+        <w:rPr>
+          <w:rFonts w:hint="eastAsia"/>
+        </w:rPr>
+      </w:pPr>
+      <w:r>
+        <w:rPr>
+          <w:noProof/>
+        </w:rPr>
+        <w:drawing>
+          <wp:anchor distT="0" distB="0" distL="114300" distR="114300" simplePos="0" relativeHeight="251659264" behindDoc="0" locked="0" layoutInCell="1" allowOverlap="1" wp14:anchorId="70BC245F" wp14:editId="7877D967">
+            <wp:simplePos x="0" y="0"/>
+            <wp:positionH relativeFrom="column">
+              <wp:posOffset>-3027680</wp:posOffset>
+            </wp:positionH>
+            <wp:positionV relativeFrom="paragraph">
+              <wp:posOffset>387350</wp:posOffset>
+            </wp:positionV>
+            <wp:extent cx="1749425" cy="1693545"/>
+            <wp:effectExtent l="0" t="0" r="3175" b="1905"/>
+            <wp:wrapSquare wrapText="bothSides"/>
+            <wp:docPr id="4" name="图片 4" descr="u=92420481,4074583936&amp;fm=27&amp;gp=0"/>
+            <wp:cNvGraphicFramePr>
+              <a:graphicFrameLocks xmlns:a="http://schemas.openxmlformats.org/drawingml/2006/main" noChangeAspect="1"/>
+            </wp:cNvGraphicFramePr>
+            <a:graphic xmlns:a="http://schemas.openxmlformats.org/drawingml/2006/main">
+              <a:graphicData uri="http://schemas.openxmlformats.org/drawingml/2006/picture">
+                <pic:pic xmlns:pic="http://schemas.openxmlformats.org/drawingml/2006/picture">
+                  <pic:nvPicPr>
+                    <pic:cNvPr id="0" name="图片 2" descr="u=92420481,4074583936&amp;fm=27&amp;gp=0"/>
+                    <pic:cNvPicPr>
+                      <a:picLocks noChangeAspect="1" noChangeArrowheads="1"/>
+                    </pic:cNvPicPr>
+                  </pic:nvPicPr>
+                  <pic:blipFill>
+                    <a:blip r:embed="rId8">
+                      <a:extLst>
+                        <a:ext uri="{28A0092B-C50C-407E-A947-70E740481C1C}">
+                          <a14:useLocalDpi xmlns:a14="http://schemas.microsoft.com/office/drawing/2010/main" val="0"/>
+                        </a:ext>
+                      </a:extLst>
+                    </a:blip>
+                    <a:srcRect r="-2113" b="224"/>
+                    <a:stretch>
+                      <a:fillRect/>
+                    </a:stretch>
+                  </pic:blipFill>
+                  <pic:spPr bwMode="auto">
+                    <a:xfrm>
+                      <a:off x="0" y="0"/>
+                      <a:ext cx="1749425" cy="1693545"/>
+                    </a:xfrm>
+                    <a:prstGeom prst="rect">
+                      <a:avLst/>
+                    </a:prstGeom>
+                    <a:noFill/>
+                    <a:ln>
+                      <a:noFill/>
+                    </a:ln>
+                    <a:effectLst/>
+                  </pic:spPr>
+                </pic:pic>
+              </a:graphicData>
+            </a:graphic>
+            <wp14:sizeRelH relativeFrom="page">
+              <wp14:pctWidth>0</wp14:pctWidth>
+            </wp14:sizeRelH>
+            <wp14:sizeRelV relativeFrom="page">
+              <wp14:pctHeight>0</wp14:pctHeight>
+            </wp14:sizeRelV>
+          </wp:anchor>
+        </w:drawing>
+      </w:r>
+    </w:p>
+    <w:p>
+      <w:pPr>
         <w:jc w:val="left"/>
         <w:rPr>
-          <w:rFonts w:asciiTheme="minorEastAsia" w:hAnsiTheme="minorEastAsia" w:cstheme="minorEastAsia"/>
-          <w:b/>
-          <w:sz w:val="36"/>
-          <w:szCs w:val="36"/>
-        </w:rPr>
-      </w:pPr>
-      <w:r>
-        <w:rPr>
-          <w:rFonts w:asciiTheme="minorEastAsia" w:hAnsiTheme="minorEastAsia" w:cstheme="minorEastAsia"/>
-          <w:b/>
-          <w:sz w:val="36"/>
-          <w:szCs w:val="36"/>
-        </w:rPr>
-        <w:tab/>
-      </w:r>
-    </w:p>
-    <w:p>
-      <w:pPr>
-        <w:spacing w:line="240" w:lineRule="auto"/>
-        <w:ind w:firstLine="426"/>
-        <w:jc w:val="left"/>
-        <w:rPr>
-          <w:rFonts w:asciiTheme="minorEastAsia" w:hAnsiTheme="minorEastAsia" w:cstheme="minorEastAsia"/>
-          <w:b/>
-          <w:sz w:val="36"/>
-          <w:szCs w:val="36"/>
-        </w:rPr>
-      </w:pPr>
-    </w:p>
-    <w:p>
-      <w:pPr>
-        <w:spacing w:line="240" w:lineRule="auto"/>
-        <w:ind w:firstLine="426"/>
-        <w:jc w:val="left"/>
-        <w:rPr>
-          <w:rFonts w:asciiTheme="minorEastAsia" w:hAnsiTheme="minorEastAsia" w:cstheme="minorEastAsia"/>
-          <w:sz w:val="24"/>
-          <w:szCs w:val="36"/>
-        </w:rPr>
-      </w:pPr>
+          <w:rFonts w:hint="eastAsia"/>
+        </w:rPr>
+      </w:pPr>
+      <w:r>
+        <w:rPr>
+          <w:sz w:val="28"/>
+          <w:szCs w:val="28"/>
+        </w:rPr>
+        <w:br w:type="page"/>
+      </w:r>
+    </w:p>
+    <w:p>
+      <w:pPr>
+        <w:pStyle w:val="a7"/>
+        <w:rPr>
+          <w:sz w:val="44"/>
+          <w:szCs w:val="44"/>
+        </w:rPr>
+      </w:pPr>
+      <w:r>
+        <w:rPr>
+          <w:rFonts w:hint="eastAsia"/>
+          <w:sz w:val="44"/>
+          <w:szCs w:val="44"/>
+        </w:rPr>
+        <w:lastRenderedPageBreak/>
+        <w:t>版</w:t>
+      </w:r>
+      <w:r>
+        <w:rPr>
+          <w:rFonts w:hint="eastAsia"/>
+          <w:sz w:val="44"/>
+          <w:szCs w:val="44"/>
+        </w:rPr>
+        <w:t xml:space="preserve"> </w:t>
+      </w:r>
+      <w:r>
+        <w:rPr>
+          <w:rFonts w:hint="eastAsia"/>
+          <w:sz w:val="44"/>
+          <w:szCs w:val="44"/>
+        </w:rPr>
+        <w:t>本</w:t>
+      </w:r>
+      <w:r>
+        <w:rPr>
+          <w:rFonts w:hint="eastAsia"/>
+          <w:sz w:val="44"/>
+          <w:szCs w:val="44"/>
+        </w:rPr>
+        <w:t xml:space="preserve"> </w:t>
+      </w:r>
+      <w:r>
+        <w:rPr>
+          <w:rFonts w:hint="eastAsia"/>
+          <w:sz w:val="44"/>
+          <w:szCs w:val="44"/>
+        </w:rPr>
+        <w:t>历</w:t>
+      </w:r>
+      <w:r>
+        <w:rPr>
+          <w:rFonts w:hint="eastAsia"/>
+          <w:sz w:val="44"/>
+          <w:szCs w:val="44"/>
+        </w:rPr>
+        <w:t xml:space="preserve"> </w:t>
+      </w:r>
+      <w:r>
+        <w:rPr>
+          <w:rFonts w:hint="eastAsia"/>
+          <w:sz w:val="44"/>
+          <w:szCs w:val="44"/>
+        </w:rPr>
+        <w:t>史</w:t>
+      </w:r>
     </w:p>
     <w:tbl>
       <w:tblPr>
@@ -292,8 +755,6 @@
             </w:r>
           </w:p>
         </w:tc>
-        <w:bookmarkStart w:id="0" w:name="_GoBack"/>
-        <w:bookmarkEnd w:id="0"/>
       </w:tr>
       <w:tr>
         <w:trPr>
@@ -350,6 +811,97 @@
         </w:tc>
       </w:tr>
     </w:tbl>
+    <w:p>
+      <w:pPr>
+        <w:rPr>
+          <w:rFonts w:hint="eastAsia"/>
+        </w:rPr>
+      </w:pPr>
+    </w:p>
+    <w:p>
+      <w:pPr>
+        <w:rPr>
+          <w:rFonts w:hint="eastAsia"/>
+        </w:rPr>
+      </w:pPr>
+    </w:p>
+    <w:p>
+      <w:pPr>
+        <w:rPr>
+          <w:rFonts w:hint="eastAsia"/>
+        </w:rPr>
+      </w:pPr>
+    </w:p>
+    <w:p>
+      <w:pPr>
+        <w:rPr>
+          <w:rFonts w:hint="eastAsia"/>
+        </w:rPr>
+      </w:pPr>
+    </w:p>
+    <w:p>
+      <w:pPr>
+        <w:rPr>
+          <w:rFonts w:hint="eastAsia"/>
+        </w:rPr>
+      </w:pPr>
+    </w:p>
+    <w:p>
+      <w:pPr>
+        <w:rPr>
+          <w:rFonts w:hint="eastAsia"/>
+        </w:rPr>
+      </w:pPr>
+    </w:p>
+    <w:p>
+      <w:pPr>
+        <w:rPr>
+          <w:rFonts w:hint="eastAsia"/>
+        </w:rPr>
+      </w:pPr>
+    </w:p>
+    <w:p>
+      <w:pPr>
+        <w:rPr>
+          <w:rFonts w:hint="eastAsia"/>
+        </w:rPr>
+      </w:pPr>
+    </w:p>
+    <w:p>
+      <w:pPr>
+        <w:rPr>
+          <w:rFonts w:hint="eastAsia"/>
+        </w:rPr>
+      </w:pPr>
+    </w:p>
+    <w:p>
+      <w:pPr>
+        <w:rPr>
+          <w:rFonts w:hint="eastAsia"/>
+        </w:rPr>
+      </w:pPr>
+    </w:p>
+    <w:p>
+      <w:pPr>
+        <w:rPr>
+          <w:rFonts w:hint="eastAsia"/>
+        </w:rPr>
+      </w:pPr>
+    </w:p>
+    <w:p>
+      <w:pPr>
+        <w:rPr>
+          <w:rFonts w:hint="eastAsia"/>
+        </w:rPr>
+      </w:pPr>
+    </w:p>
+    <w:p>
+      <w:pPr>
+        <w:rPr>
+          <w:rFonts w:hint="eastAsia"/>
+        </w:rPr>
+      </w:pPr>
+    </w:p>
     <w:p/>
     <w:p>
       <w:pPr>
@@ -364,6 +916,7 @@
         <w:rPr>
           <w:rFonts w:hint="eastAsia"/>
         </w:rPr>
+        <w:lastRenderedPageBreak/>
         <w:t>类名定义</w:t>
       </w:r>
     </w:p>
@@ -442,7 +995,6 @@
         <w:rPr>
           <w:rFonts w:hint="eastAsia"/>
         </w:rPr>
-        <w:lastRenderedPageBreak/>
         <w:t>方法名/函数名定义</w:t>
       </w:r>
     </w:p>
@@ -1105,6 +1657,8 @@
         </w:rPr>
         <w:t xml:space="preserve"> </w:t>
       </w:r>
+      <w:bookmarkStart w:id="0" w:name="_GoBack"/>
+      <w:bookmarkEnd w:id="0"/>
     </w:p>
     <w:p>
       <w:pPr>
@@ -1125,6 +1679,7 @@
           <w:sz w:val="24"/>
           <w:szCs w:val="24"/>
         </w:rPr>
+        <w:lastRenderedPageBreak/>
         <w:br/>
       </w:r>
       <w:r>
@@ -1293,7 +1848,6 @@
           <w:sz w:val="24"/>
           <w:szCs w:val="24"/>
         </w:rPr>
-        <w:lastRenderedPageBreak/>
         <w:br/>
       </w:r>
       <w:r>
@@ -1352,7 +1906,7 @@
                     </pic:cNvPicPr>
                   </pic:nvPicPr>
                   <pic:blipFill>
-                    <a:blip r:embed="rId6">
+                    <a:blip r:embed="rId9">
                       <a:extLst>
                         <a:ext uri="{28A0092B-C50C-407E-A947-70E740481C1C}">
                           <a14:useLocalDpi xmlns:a14="http://schemas.microsoft.com/office/drawing/2010/main" val="0"/>
@@ -1424,7 +1978,7 @@
                     </pic:cNvPicPr>
                   </pic:nvPicPr>
                   <pic:blipFill>
-                    <a:blip r:embed="rId7">
+                    <a:blip r:embed="rId10">
                       <a:extLst>
                         <a:ext uri="{28A0092B-C50C-407E-A947-70E740481C1C}">
                           <a14:useLocalDpi xmlns:a14="http://schemas.microsoft.com/office/drawing/2010/main" val="0"/>
@@ -1462,6 +2016,7 @@
         <w:rPr>
           <w:noProof/>
         </w:rPr>
+        <w:lastRenderedPageBreak/>
         <w:drawing>
           <wp:inline distT="0" distB="0" distL="0" distR="0" wp14:anchorId="60A91F8A" wp14:editId="57FA85CC">
             <wp:extent cx="5270500" cy="2529205"/>
@@ -1480,7 +2035,7 @@
                     </pic:cNvPicPr>
                   </pic:nvPicPr>
                   <pic:blipFill>
-                    <a:blip r:embed="rId8">
+                    <a:blip r:embed="rId11">
                       <a:extLst>
                         <a:ext uri="{28A0092B-C50C-407E-A947-70E740481C1C}">
                           <a14:useLocalDpi xmlns:a14="http://schemas.microsoft.com/office/drawing/2010/main" val="0"/>
@@ -1522,6 +2077,56 @@
     </w:sectPr>
   </w:body>
 </w:document>
+</file>
+
+<file path=word/endnotes.xml><?xml version="1.0" encoding="utf-8"?>
+<w:endnotes xmlns:wpc="http://schemas.microsoft.com/office/word/2010/wordprocessingCanvas" xmlns:mc="http://schemas.openxmlformats.org/markup-compatibility/2006" xmlns:o="urn:schemas-microsoft-com:office:office" xmlns:r="http://schemas.openxmlformats.org/officeDocument/2006/relationships" xmlns:m="http://schemas.openxmlformats.org/officeDocument/2006/math" xmlns:v="urn:schemas-microsoft-com:vml" xmlns:wp14="http://schemas.microsoft.com/office/word/2010/wordprocessingDrawing" xmlns:wp="http://schemas.openxmlformats.org/drawingml/2006/wordprocessingDrawing" xmlns:w10="urn:schemas-microsoft-com:office:word" xmlns:w="http://schemas.openxmlformats.org/wordprocessingml/2006/main" xmlns:w14="http://schemas.microsoft.com/office/word/2010/wordml" xmlns:wpg="http://schemas.microsoft.com/office/word/2010/wordprocessingGroup" xmlns:wpi="http://schemas.microsoft.com/office/word/2010/wordprocessingInk" xmlns:wne="http://schemas.microsoft.com/office/word/2006/wordml" xmlns:wps="http://schemas.microsoft.com/office/word/2010/wordprocessingShape" mc:Ignorable="w14 wp14">
+  <w:endnote w:type="separator" w:id="-1">
+    <w:p>
+      <w:pPr>
+        <w:spacing w:after="0" w:line="240" w:lineRule="auto"/>
+      </w:pPr>
+      <w:r>
+        <w:separator/>
+      </w:r>
+    </w:p>
+  </w:endnote>
+  <w:endnote w:type="continuationSeparator" w:id="0">
+    <w:p>
+      <w:pPr>
+        <w:spacing w:after="0" w:line="240" w:lineRule="auto"/>
+      </w:pPr>
+      <w:r>
+        <w:continuationSeparator/>
+      </w:r>
+    </w:p>
+  </w:endnote>
+</w:endnotes>
+</file>
+
+<file path=word/footnotes.xml><?xml version="1.0" encoding="utf-8"?>
+<w:footnotes xmlns:wpc="http://schemas.microsoft.com/office/word/2010/wordprocessingCanvas" xmlns:mc="http://schemas.openxmlformats.org/markup-compatibility/2006" xmlns:o="urn:schemas-microsoft-com:office:office" xmlns:r="http://schemas.openxmlformats.org/officeDocument/2006/relationships" xmlns:m="http://schemas.openxmlformats.org/officeDocument/2006/math" xmlns:v="urn:schemas-microsoft-com:vml" xmlns:wp14="http://schemas.microsoft.com/office/word/2010/wordprocessingDrawing" xmlns:wp="http://schemas.openxmlformats.org/drawingml/2006/wordprocessingDrawing" xmlns:w10="urn:schemas-microsoft-com:office:word" xmlns:w="http://schemas.openxmlformats.org/wordprocessingml/2006/main" xmlns:w14="http://schemas.microsoft.com/office/word/2010/wordml" xmlns:wpg="http://schemas.microsoft.com/office/word/2010/wordprocessingGroup" xmlns:wpi="http://schemas.microsoft.com/office/word/2010/wordprocessingInk" xmlns:wne="http://schemas.microsoft.com/office/word/2006/wordml" xmlns:wps="http://schemas.microsoft.com/office/word/2010/wordprocessingShape" mc:Ignorable="w14 wp14">
+  <w:footnote w:type="separator" w:id="-1">
+    <w:p>
+      <w:pPr>
+        <w:spacing w:after="0" w:line="240" w:lineRule="auto"/>
+      </w:pPr>
+      <w:r>
+        <w:separator/>
+      </w:r>
+    </w:p>
+  </w:footnote>
+  <w:footnote w:type="continuationSeparator" w:id="0">
+    <w:p>
+      <w:pPr>
+        <w:spacing w:after="0" w:line="240" w:lineRule="auto"/>
+      </w:pPr>
+      <w:r>
+        <w:continuationSeparator/>
+      </w:r>
+    </w:p>
+  </w:footnote>
+</w:footnotes>
 </file>
 
 <file path=word/numbering.xml><?xml version="1.0" encoding="utf-8"?>
@@ -1918,6 +2523,119 @@
       <w:szCs w:val="18"/>
     </w:rPr>
   </w:style>
+  <w:style w:type="paragraph" w:styleId="a5">
+    <w:name w:val="header"/>
+    <w:basedOn w:val="a"/>
+    <w:link w:val="Char0"/>
+    <w:uiPriority w:val="99"/>
+    <w:unhideWhenUsed/>
+    <w:rsid w:val="001560F7"/>
+    <w:pPr>
+      <w:pBdr>
+        <w:bottom w:val="single" w:sz="6" w:space="1" w:color="auto"/>
+      </w:pBdr>
+      <w:tabs>
+        <w:tab w:val="center" w:pos="4153"/>
+        <w:tab w:val="right" w:pos="8306"/>
+      </w:tabs>
+      <w:snapToGrid w:val="0"/>
+      <w:spacing w:line="240" w:lineRule="auto"/>
+      <w:jc w:val="center"/>
+    </w:pPr>
+    <w:rPr>
+      <w:sz w:val="18"/>
+      <w:szCs w:val="18"/>
+    </w:rPr>
+  </w:style>
+  <w:style w:type="character" w:customStyle="1" w:styleId="Char0">
+    <w:name w:val="页眉 Char"/>
+    <w:basedOn w:val="a0"/>
+    <w:link w:val="a5"/>
+    <w:uiPriority w:val="99"/>
+    <w:rsid w:val="001560F7"/>
+    <w:rPr>
+      <w:kern w:val="0"/>
+      <w:sz w:val="18"/>
+      <w:szCs w:val="18"/>
+    </w:rPr>
+  </w:style>
+  <w:style w:type="paragraph" w:styleId="a6">
+    <w:name w:val="footer"/>
+    <w:basedOn w:val="a"/>
+    <w:link w:val="Char1"/>
+    <w:uiPriority w:val="99"/>
+    <w:unhideWhenUsed/>
+    <w:rsid w:val="001560F7"/>
+    <w:pPr>
+      <w:tabs>
+        <w:tab w:val="center" w:pos="4153"/>
+        <w:tab w:val="right" w:pos="8306"/>
+      </w:tabs>
+      <w:snapToGrid w:val="0"/>
+      <w:spacing w:line="240" w:lineRule="auto"/>
+      <w:jc w:val="left"/>
+    </w:pPr>
+    <w:rPr>
+      <w:sz w:val="18"/>
+      <w:szCs w:val="18"/>
+    </w:rPr>
+  </w:style>
+  <w:style w:type="character" w:customStyle="1" w:styleId="Char1">
+    <w:name w:val="页脚 Char"/>
+    <w:basedOn w:val="a0"/>
+    <w:link w:val="a6"/>
+    <w:uiPriority w:val="99"/>
+    <w:rsid w:val="001560F7"/>
+    <w:rPr>
+      <w:kern w:val="0"/>
+      <w:sz w:val="18"/>
+      <w:szCs w:val="18"/>
+    </w:rPr>
+  </w:style>
+  <w:style w:type="paragraph" w:styleId="1">
+    <w:name w:val="toc 1"/>
+    <w:basedOn w:val="a"/>
+    <w:next w:val="a"/>
+    <w:uiPriority w:val="39"/>
+    <w:unhideWhenUsed/>
+    <w:rsid w:val="001560F7"/>
+    <w:pPr>
+      <w:widowControl w:val="0"/>
+      <w:spacing w:after="0" w:line="240" w:lineRule="auto"/>
+    </w:pPr>
+    <w:rPr>
+      <w:rFonts w:ascii="Calibri" w:eastAsia="宋体" w:hAnsi="Calibri" w:cs="Times New Roman"/>
+      <w:kern w:val="2"/>
+      <w:sz w:val="21"/>
+    </w:rPr>
+  </w:style>
+  <w:style w:type="paragraph" w:styleId="a7">
+    <w:name w:val="No Spacing"/>
+    <w:link w:val="Char2"/>
+    <w:uiPriority w:val="1"/>
+    <w:qFormat/>
+    <w:rsid w:val="001560F7"/>
+    <w:pPr>
+      <w:widowControl w:val="0"/>
+      <w:jc w:val="both"/>
+    </w:pPr>
+    <w:rPr>
+      <w:rFonts w:ascii="Calibri" w:eastAsia="宋体" w:hAnsi="Calibri" w:cs="Times New Roman"/>
+      <w:sz w:val="21"/>
+      <w:szCs w:val="22"/>
+    </w:rPr>
+  </w:style>
+  <w:style w:type="character" w:customStyle="1" w:styleId="Char2">
+    <w:name w:val="无间隔 Char"/>
+    <w:link w:val="a7"/>
+    <w:uiPriority w:val="1"/>
+    <w:rsid w:val="001560F7"/>
+    <w:rPr>
+      <w:rFonts w:ascii="Calibri" w:eastAsia="宋体" w:hAnsi="Calibri" w:cs="Times New Roman"/>
+      <w:sz w:val="21"/>
+      <w:szCs w:val="22"/>
+    </w:rPr>
+  </w:style>
 </w:styles>
 </file>
 
@@ -2221,6 +2939,119 @@
       <w:szCs w:val="18"/>
     </w:rPr>
   </w:style>
+  <w:style w:type="paragraph" w:styleId="a5">
+    <w:name w:val="header"/>
+    <w:basedOn w:val="a"/>
+    <w:link w:val="Char0"/>
+    <w:uiPriority w:val="99"/>
+    <w:unhideWhenUsed/>
+    <w:rsid w:val="001560F7"/>
+    <w:pPr>
+      <w:pBdr>
+        <w:bottom w:val="single" w:sz="6" w:space="1" w:color="auto"/>
+      </w:pBdr>
+      <w:tabs>
+        <w:tab w:val="center" w:pos="4153"/>
+        <w:tab w:val="right" w:pos="8306"/>
+      </w:tabs>
+      <w:snapToGrid w:val="0"/>
+      <w:spacing w:line="240" w:lineRule="auto"/>
+      <w:jc w:val="center"/>
+    </w:pPr>
+    <w:rPr>
+      <w:sz w:val="18"/>
+      <w:szCs w:val="18"/>
+    </w:rPr>
+  </w:style>
+  <w:style w:type="character" w:customStyle="1" w:styleId="Char0">
+    <w:name w:val="页眉 Char"/>
+    <w:basedOn w:val="a0"/>
+    <w:link w:val="a5"/>
+    <w:uiPriority w:val="99"/>
+    <w:rsid w:val="001560F7"/>
+    <w:rPr>
+      <w:kern w:val="0"/>
+      <w:sz w:val="18"/>
+      <w:szCs w:val="18"/>
+    </w:rPr>
+  </w:style>
+  <w:style w:type="paragraph" w:styleId="a6">
+    <w:name w:val="footer"/>
+    <w:basedOn w:val="a"/>
+    <w:link w:val="Char1"/>
+    <w:uiPriority w:val="99"/>
+    <w:unhideWhenUsed/>
+    <w:rsid w:val="001560F7"/>
+    <w:pPr>
+      <w:tabs>
+        <w:tab w:val="center" w:pos="4153"/>
+        <w:tab w:val="right" w:pos="8306"/>
+      </w:tabs>
+      <w:snapToGrid w:val="0"/>
+      <w:spacing w:line="240" w:lineRule="auto"/>
+      <w:jc w:val="left"/>
+    </w:pPr>
+    <w:rPr>
+      <w:sz w:val="18"/>
+      <w:szCs w:val="18"/>
+    </w:rPr>
+  </w:style>
+  <w:style w:type="character" w:customStyle="1" w:styleId="Char1">
+    <w:name w:val="页脚 Char"/>
+    <w:basedOn w:val="a0"/>
+    <w:link w:val="a6"/>
+    <w:uiPriority w:val="99"/>
+    <w:rsid w:val="001560F7"/>
+    <w:rPr>
+      <w:kern w:val="0"/>
+      <w:sz w:val="18"/>
+      <w:szCs w:val="18"/>
+    </w:rPr>
+  </w:style>
+  <w:style w:type="paragraph" w:styleId="1">
+    <w:name w:val="toc 1"/>
+    <w:basedOn w:val="a"/>
+    <w:next w:val="a"/>
+    <w:uiPriority w:val="39"/>
+    <w:unhideWhenUsed/>
+    <w:rsid w:val="001560F7"/>
+    <w:pPr>
+      <w:widowControl w:val="0"/>
+      <w:spacing w:after="0" w:line="240" w:lineRule="auto"/>
+    </w:pPr>
+    <w:rPr>
+      <w:rFonts w:ascii="Calibri" w:eastAsia="宋体" w:hAnsi="Calibri" w:cs="Times New Roman"/>
+      <w:kern w:val="2"/>
+      <w:sz w:val="21"/>
+    </w:rPr>
+  </w:style>
+  <w:style w:type="paragraph" w:styleId="a7">
+    <w:name w:val="No Spacing"/>
+    <w:link w:val="Char2"/>
+    <w:uiPriority w:val="1"/>
+    <w:qFormat/>
+    <w:rsid w:val="001560F7"/>
+    <w:pPr>
+      <w:widowControl w:val="0"/>
+      <w:jc w:val="both"/>
+    </w:pPr>
+    <w:rPr>
+      <w:rFonts w:ascii="Calibri" w:eastAsia="宋体" w:hAnsi="Calibri" w:cs="Times New Roman"/>
+      <w:sz w:val="21"/>
+      <w:szCs w:val="22"/>
+    </w:rPr>
+  </w:style>
+  <w:style w:type="character" w:customStyle="1" w:styleId="Char2">
+    <w:name w:val="无间隔 Char"/>
+    <w:link w:val="a7"/>
+    <w:uiPriority w:val="1"/>
+    <w:rsid w:val="001560F7"/>
+    <w:rPr>
+      <w:rFonts w:ascii="Calibri" w:eastAsia="宋体" w:hAnsi="Calibri" w:cs="Times New Roman"/>
+      <w:sz w:val="21"/>
+      <w:szCs w:val="22"/>
+    </w:rPr>
+  </w:style>
 </w:styles>
 </file>
 
@@ -2479,7 +3310,7 @@
   <a:extraClrSchemeLst/>
   <a:extLst>
     <a:ext uri="{05A4C25C-085E-4340-85A3-A5531E510DB2}">
-      <thm15:themeFamily xmlns:thm15="http://schemas.microsoft.com/office/thememl/2012/main" xmlns="" name="Office Theme" id="{62F939B6-93AF-4DB8-9C6B-D6C7DFDC589F}" vid="{4A3C46E8-61CC-4603-A589-7422A47A8E4A}"/>
+      <thm15:themeFamily xmlns="" xmlns:thm15="http://schemas.microsoft.com/office/thememl/2012/main" name="Office Theme" id="{62F939B6-93AF-4DB8-9C6B-D6C7DFDC589F}" vid="{4A3C46E8-61CC-4603-A589-7422A47A8E4A}"/>
     </a:ext>
   </a:extLst>
 </a:theme>
